--- a/Literature Survey.docx
+++ b/Literature Survey.docx
@@ -6,252 +6,1734 @@
       <w:pPr>
         <w:jc w:val="center"/>
         <w:rPr>
-          <w:sz w:val="72"/>
-          <w:szCs w:val="72"/>
+          <w:b/>
+          <w:sz w:val="56"/>
           <w:u w:val="single"/>
-          <w:lang w:val="en-IN"/>
         </w:rPr>
       </w:pPr>
       <w:r>
         <w:rPr>
-          <w:sz w:val="72"/>
-          <w:szCs w:val="72"/>
+          <w:b/>
+          <w:sz w:val="56"/>
           <w:u w:val="single"/>
-          <w:lang w:val="en-IN"/>
         </w:rPr>
-        <w:t>Literature Survey</w:t>
+        <w:t>Literature</w:t>
+      </w:r>
+      <w:r>
+        <w:rPr>
+          <w:b/>
+          <w:sz w:val="56"/>
+          <w:u w:val="single"/>
+        </w:rPr>
+        <w:t xml:space="preserve"> </w:t>
+      </w:r>
+      <w:r>
+        <w:rPr>
+          <w:b/>
+          <w:sz w:val="56"/>
+          <w:u w:val="single"/>
+        </w:rPr>
+        <w:t>Survey</w:t>
       </w:r>
     </w:p>
     <w:p>
       <w:pPr>
-        <w:ind w:firstLine="720"/>
-        <w:jc w:val="both"/>
+        <w:tabs>
+          <w:tab w:val="left" w:pos="10080"/>
+        </w:tabs>
         <w:rPr>
-          <w:sz w:val="28"/>
+          <w:sz w:val="32"/>
+        </w:rPr>
+      </w:pPr>
+    </w:p>
+    <w:tbl>
+      <w:tblPr>
+        <w:tblStyle w:val="TableGrid"/>
+        <w:tblW w:w="11040" w:type="dxa"/>
+        <w:tblInd w:w="-720" w:type="dxa"/>
+        <w:tblLook w:val="04A0"/>
+      </w:tblPr>
+      <w:tblGrid>
+        <w:gridCol w:w="889"/>
+        <w:gridCol w:w="2856"/>
+        <w:gridCol w:w="2085"/>
+        <w:gridCol w:w="1694"/>
+        <w:gridCol w:w="1293"/>
+        <w:gridCol w:w="2223"/>
+      </w:tblGrid>
+      <w:tr>
+        <w:trPr>
+          <w:trHeight w:val="521"/>
+        </w:trPr>
+        <w:tc>
+          <w:tcPr>
+            <w:tcW w:w="918" w:type="dxa"/>
+            <w:vAlign w:val="center"/>
+          </w:tcPr>
+          <w:p>
+            <w:pPr>
+              <w:tabs>
+                <w:tab w:val="left" w:pos="10080"/>
+              </w:tabs>
+              <w:jc w:val="center"/>
+              <w:rPr>
+                <w:sz w:val="32"/>
+              </w:rPr>
+            </w:pPr>
+            <w:r>
+              <w:rPr>
+                <w:sz w:val="32"/>
+              </w:rPr>
+              <w:t>Sr. No.</w:t>
+            </w:r>
+          </w:p>
+        </w:tc>
+        <w:tc>
+          <w:tcPr>
+            <w:tcW w:w="3035" w:type="dxa"/>
+            <w:vAlign w:val="center"/>
+          </w:tcPr>
+          <w:p>
+            <w:pPr>
+              <w:tabs>
+                <w:tab w:val="left" w:pos="10080"/>
+              </w:tabs>
+              <w:jc w:val="center"/>
+              <w:rPr>
+                <w:sz w:val="32"/>
+              </w:rPr>
+            </w:pPr>
+            <w:r>
+              <w:rPr>
+                <w:sz w:val="32"/>
+              </w:rPr>
+              <w:t>Title</w:t>
+            </w:r>
+          </w:p>
+        </w:tc>
+        <w:tc>
+          <w:tcPr>
+            <w:tcW w:w="1748" w:type="dxa"/>
+            <w:vAlign w:val="center"/>
+          </w:tcPr>
+          <w:p>
+            <w:pPr>
+              <w:tabs>
+                <w:tab w:val="left" w:pos="10080"/>
+              </w:tabs>
+              <w:jc w:val="center"/>
+              <w:rPr>
+                <w:sz w:val="32"/>
+              </w:rPr>
+            </w:pPr>
+            <w:r>
+              <w:rPr>
+                <w:sz w:val="32"/>
+              </w:rPr>
+              <w:t>Authors</w:t>
+            </w:r>
+          </w:p>
+        </w:tc>
+        <w:tc>
+          <w:tcPr>
+            <w:tcW w:w="1697" w:type="dxa"/>
+            <w:vAlign w:val="center"/>
+          </w:tcPr>
+          <w:p>
+            <w:pPr>
+              <w:tabs>
+                <w:tab w:val="left" w:pos="10080"/>
+              </w:tabs>
+              <w:jc w:val="center"/>
+              <w:rPr>
+                <w:sz w:val="32"/>
+              </w:rPr>
+            </w:pPr>
+            <w:r>
+              <w:rPr>
+                <w:sz w:val="32"/>
+              </w:rPr>
+              <w:t>Publication</w:t>
+            </w:r>
+          </w:p>
+        </w:tc>
+        <w:tc>
+          <w:tcPr>
+            <w:tcW w:w="1350" w:type="dxa"/>
+            <w:vAlign w:val="center"/>
+          </w:tcPr>
+          <w:p>
+            <w:pPr>
+              <w:tabs>
+                <w:tab w:val="left" w:pos="10080"/>
+              </w:tabs>
+              <w:jc w:val="center"/>
+              <w:rPr>
+                <w:sz w:val="32"/>
+              </w:rPr>
+            </w:pPr>
+            <w:r>
+              <w:rPr>
+                <w:sz w:val="32"/>
+              </w:rPr>
+              <w:t>Year</w:t>
+            </w:r>
+          </w:p>
+        </w:tc>
+        <w:tc>
+          <w:tcPr>
+            <w:tcW w:w="2292" w:type="dxa"/>
+            <w:vAlign w:val="center"/>
+          </w:tcPr>
+          <w:p>
+            <w:pPr>
+              <w:tabs>
+                <w:tab w:val="left" w:pos="10080"/>
+              </w:tabs>
+              <w:jc w:val="center"/>
+              <w:rPr>
+                <w:sz w:val="32"/>
+              </w:rPr>
+            </w:pPr>
+            <w:r>
+              <w:rPr>
+                <w:sz w:val="32"/>
+              </w:rPr>
+              <w:t>Description</w:t>
+            </w:r>
+          </w:p>
+        </w:tc>
+      </w:tr>
+      <w:tr>
+        <w:trPr>
+          <w:trHeight w:val="3221"/>
+        </w:trPr>
+        <w:tc>
+          <w:tcPr>
+            <w:tcW w:w="918" w:type="dxa"/>
+            <w:vAlign w:val="center"/>
+          </w:tcPr>
+          <w:p>
+            <w:pPr>
+              <w:tabs>
+                <w:tab w:val="left" w:pos="10080"/>
+              </w:tabs>
+              <w:jc w:val="center"/>
+              <w:rPr>
+                <w:sz w:val="32"/>
+              </w:rPr>
+            </w:pPr>
+            <w:r>
+              <w:rPr>
+                <w:sz w:val="32"/>
+              </w:rPr>
+              <w:t>1.</w:t>
+            </w:r>
+          </w:p>
+        </w:tc>
+        <w:tc>
+          <w:tcPr>
+            <w:tcW w:w="3035" w:type="dxa"/>
+            <w:vAlign w:val="center"/>
+          </w:tcPr>
+          <w:p>
+            <w:pPr>
+              <w:tabs>
+                <w:tab w:val="left" w:pos="10080"/>
+              </w:tabs>
+              <w:jc w:val="center"/>
+              <w:rPr>
+                <w:sz w:val="32"/>
+                <w:szCs w:val="32"/>
+              </w:rPr>
+            </w:pPr>
+            <w:r>
+              <w:rPr>
+                <w:sz w:val="32"/>
+                <w:szCs w:val="32"/>
+              </w:rPr>
+              <w:t>Voice Assistants and Smart Speakers in Everyday Life and in Education</w:t>
+            </w:r>
+          </w:p>
+        </w:tc>
+        <w:tc>
+          <w:tcPr>
+            <w:tcW w:w="1748" w:type="dxa"/>
+            <w:vAlign w:val="center"/>
+          </w:tcPr>
+          <w:p>
+            <w:pPr>
+              <w:tabs>
+                <w:tab w:val="left" w:pos="10080"/>
+              </w:tabs>
+              <w:jc w:val="center"/>
+              <w:rPr>
+                <w:sz w:val="28"/>
+                <w:szCs w:val="28"/>
+              </w:rPr>
+            </w:pPr>
+            <w:r>
+              <w:rPr>
+                <w:sz w:val="28"/>
+                <w:szCs w:val="28"/>
+              </w:rPr>
+              <w:t>George TERZOPOULOS, Maya SATRATZEMI</w:t>
+            </w:r>
+          </w:p>
+        </w:tc>
+        <w:tc>
+          <w:tcPr>
+            <w:tcW w:w="1697" w:type="dxa"/>
+            <w:vAlign w:val="center"/>
+          </w:tcPr>
+          <w:p>
+            <w:pPr>
+              <w:tabs>
+                <w:tab w:val="left" w:pos="10080"/>
+              </w:tabs>
+              <w:jc w:val="center"/>
+              <w:rPr>
+                <w:sz w:val="32"/>
+              </w:rPr>
+            </w:pPr>
+            <w:r>
+              <w:rPr>
+                <w:sz w:val="32"/>
+              </w:rPr>
+              <w:t>IRJET</w:t>
+            </w:r>
+          </w:p>
+        </w:tc>
+        <w:tc>
+          <w:tcPr>
+            <w:tcW w:w="1350" w:type="dxa"/>
+            <w:vAlign w:val="center"/>
+          </w:tcPr>
+          <w:p>
+            <w:pPr>
+              <w:tabs>
+                <w:tab w:val="left" w:pos="10080"/>
+              </w:tabs>
+              <w:jc w:val="center"/>
+              <w:rPr>
+                <w:sz w:val="32"/>
+              </w:rPr>
+            </w:pPr>
+            <w:r>
+              <w:rPr>
+                <w:sz w:val="32"/>
+              </w:rPr>
+              <w:t>2019</w:t>
+            </w:r>
+          </w:p>
+        </w:tc>
+        <w:tc>
+          <w:tcPr>
+            <w:tcW w:w="2292" w:type="dxa"/>
+            <w:vAlign w:val="center"/>
+          </w:tcPr>
+          <w:p>
+            <w:pPr>
+              <w:tabs>
+                <w:tab w:val="left" w:pos="10080"/>
+              </w:tabs>
+              <w:jc w:val="center"/>
+            </w:pPr>
+            <w:r>
+              <w:t>In this paper, Emerging technologies like virtual reality, augmented reality and voice interaction are reshaping the way people engage with the world and transforming digital experiences.</w:t>
+            </w:r>
+          </w:p>
+        </w:tc>
+      </w:tr>
+      <w:tr>
+        <w:trPr>
+          <w:trHeight w:val="562"/>
+        </w:trPr>
+        <w:tc>
+          <w:tcPr>
+            <w:tcW w:w="918" w:type="dxa"/>
+            <w:vAlign w:val="center"/>
+          </w:tcPr>
+          <w:p>
+            <w:pPr>
+              <w:tabs>
+                <w:tab w:val="left" w:pos="10080"/>
+              </w:tabs>
+              <w:jc w:val="center"/>
+              <w:rPr>
+                <w:sz w:val="32"/>
+              </w:rPr>
+            </w:pPr>
+            <w:r>
+              <w:rPr>
+                <w:sz w:val="32"/>
+              </w:rPr>
+              <w:t>2.</w:t>
+            </w:r>
+          </w:p>
+        </w:tc>
+        <w:tc>
+          <w:tcPr>
+            <w:tcW w:w="3035" w:type="dxa"/>
+            <w:vAlign w:val="center"/>
+          </w:tcPr>
+          <w:p>
+            <w:pPr>
+              <w:tabs>
+                <w:tab w:val="left" w:pos="10080"/>
+              </w:tabs>
+              <w:jc w:val="center"/>
+              <w:rPr>
+                <w:sz w:val="32"/>
+                <w:szCs w:val="32"/>
+              </w:rPr>
+            </w:pPr>
+            <w:r>
+              <w:rPr>
+                <w:rFonts w:ascii="Arial" w:hAnsi="Arial" w:cs="Arial"/>
+                <w:color w:val="343434"/>
+                <w:sz w:val="32"/>
+                <w:szCs w:val="32"/>
+                <w:shd w:val="clear" w:color="auto" w:fill="F0F2F3"/>
+              </w:rPr>
+              <w:t>AI Based Voice Assistant Using Python</w:t>
+            </w:r>
+          </w:p>
+        </w:tc>
+        <w:tc>
+          <w:tcPr>
+            <w:tcW w:w="1748" w:type="dxa"/>
+            <w:vAlign w:val="center"/>
+          </w:tcPr>
+          <w:p>
+            <w:pPr>
+              <w:tabs>
+                <w:tab w:val="left" w:pos="10080"/>
+              </w:tabs>
+              <w:jc w:val="center"/>
+              <w:rPr>
+                <w:sz w:val="32"/>
+              </w:rPr>
+            </w:pPr>
+            <w:r>
+              <w:rPr>
+                <w:sz w:val="32"/>
+              </w:rPr>
+              <w:t xml:space="preserve">Deepak </w:t>
+            </w:r>
+            <w:proofErr w:type="spellStart"/>
+            <w:r>
+              <w:rPr>
+                <w:sz w:val="32"/>
+              </w:rPr>
+              <w:t>Shende</w:t>
+            </w:r>
+            <w:proofErr w:type="spellEnd"/>
+            <w:r>
+              <w:rPr>
+                <w:sz w:val="32"/>
+              </w:rPr>
+              <w:t>,</w:t>
+            </w:r>
+          </w:p>
+          <w:p>
+            <w:pPr>
+              <w:tabs>
+                <w:tab w:val="left" w:pos="10080"/>
+              </w:tabs>
+              <w:jc w:val="center"/>
+              <w:rPr>
+                <w:sz w:val="32"/>
+              </w:rPr>
+            </w:pPr>
+            <w:proofErr w:type="spellStart"/>
+            <w:r>
+              <w:rPr>
+                <w:sz w:val="32"/>
+              </w:rPr>
+              <w:t>Ria</w:t>
+            </w:r>
+            <w:proofErr w:type="spellEnd"/>
+            <w:r>
+              <w:rPr>
+                <w:sz w:val="32"/>
+              </w:rPr>
+              <w:t xml:space="preserve"> </w:t>
+            </w:r>
+            <w:proofErr w:type="spellStart"/>
+            <w:r>
+              <w:rPr>
+                <w:sz w:val="32"/>
+              </w:rPr>
+              <w:t>Umahiya</w:t>
+            </w:r>
+            <w:proofErr w:type="spellEnd"/>
+            <w:r>
+              <w:rPr>
+                <w:sz w:val="32"/>
+              </w:rPr>
+              <w:t>,</w:t>
+            </w:r>
+          </w:p>
+          <w:p>
+            <w:pPr>
+              <w:tabs>
+                <w:tab w:val="left" w:pos="10080"/>
+              </w:tabs>
+              <w:jc w:val="center"/>
+              <w:rPr>
+                <w:sz w:val="32"/>
+              </w:rPr>
+            </w:pPr>
+            <w:proofErr w:type="spellStart"/>
+            <w:r>
+              <w:rPr>
+                <w:sz w:val="32"/>
+              </w:rPr>
+              <w:t>Anup</w:t>
+            </w:r>
+            <w:proofErr w:type="spellEnd"/>
+            <w:r>
+              <w:rPr>
+                <w:sz w:val="32"/>
+              </w:rPr>
+              <w:t xml:space="preserve"> </w:t>
+            </w:r>
+            <w:proofErr w:type="spellStart"/>
+            <w:r>
+              <w:rPr>
+                <w:sz w:val="32"/>
+              </w:rPr>
+              <w:t>Bhange</w:t>
+            </w:r>
+            <w:proofErr w:type="spellEnd"/>
+            <w:r>
+              <w:rPr>
+                <w:sz w:val="32"/>
+              </w:rPr>
+              <w:t xml:space="preserve">, </w:t>
+            </w:r>
+            <w:proofErr w:type="spellStart"/>
+            <w:r>
+              <w:rPr>
+                <w:sz w:val="32"/>
+              </w:rPr>
+              <w:t>Aishwarya</w:t>
+            </w:r>
+            <w:proofErr w:type="spellEnd"/>
+            <w:r>
+              <w:rPr>
+                <w:sz w:val="32"/>
+              </w:rPr>
+              <w:t xml:space="preserve"> </w:t>
+            </w:r>
+            <w:proofErr w:type="spellStart"/>
+            <w:r>
+              <w:rPr>
+                <w:sz w:val="32"/>
+              </w:rPr>
+              <w:t>Bhisikar</w:t>
+            </w:r>
+            <w:proofErr w:type="spellEnd"/>
+          </w:p>
+          <w:p>
+            <w:pPr>
+              <w:tabs>
+                <w:tab w:val="left" w:pos="10080"/>
+              </w:tabs>
+              <w:jc w:val="center"/>
+              <w:rPr>
+                <w:sz w:val="32"/>
+              </w:rPr>
+            </w:pPr>
+          </w:p>
+        </w:tc>
+        <w:tc>
+          <w:tcPr>
+            <w:tcW w:w="1697" w:type="dxa"/>
+            <w:vAlign w:val="center"/>
+          </w:tcPr>
+          <w:p>
+            <w:pPr>
+              <w:tabs>
+                <w:tab w:val="left" w:pos="10080"/>
+              </w:tabs>
+              <w:jc w:val="center"/>
+              <w:rPr>
+                <w:sz w:val="32"/>
+              </w:rPr>
+            </w:pPr>
+            <w:r>
+              <w:rPr>
+                <w:sz w:val="32"/>
+              </w:rPr>
+              <w:t>IJ</w:t>
+            </w:r>
+          </w:p>
+        </w:tc>
+        <w:tc>
+          <w:tcPr>
+            <w:tcW w:w="1350" w:type="dxa"/>
+            <w:vAlign w:val="center"/>
+          </w:tcPr>
+          <w:p>
+            <w:pPr>
+              <w:tabs>
+                <w:tab w:val="left" w:pos="10080"/>
+              </w:tabs>
+              <w:jc w:val="center"/>
+              <w:rPr>
+                <w:sz w:val="32"/>
+              </w:rPr>
+            </w:pPr>
+            <w:r>
+              <w:rPr>
+                <w:sz w:val="32"/>
+              </w:rPr>
+              <w:t>2019</w:t>
+            </w:r>
+          </w:p>
+        </w:tc>
+        <w:tc>
+          <w:tcPr>
+            <w:tcW w:w="2292" w:type="dxa"/>
+            <w:vAlign w:val="center"/>
+          </w:tcPr>
+          <w:p>
+            <w:pPr>
+              <w:tabs>
+                <w:tab w:val="left" w:pos="10080"/>
+              </w:tabs>
+              <w:jc w:val="center"/>
+            </w:pPr>
+            <w:r>
+              <w:rPr>
+                <w:rFonts w:ascii="Arial" w:hAnsi="Arial" w:cs="Arial"/>
+                <w:shd w:val="clear" w:color="auto" w:fill="F0F2F3"/>
+              </w:rPr>
+              <w:t>In this paper, machine would learn how to understand human’s language, adjusting and interacting in it. One of such tools is voice assistant, which can be integrated into many other intelligent systems</w:t>
+            </w:r>
+          </w:p>
+        </w:tc>
+      </w:tr>
+      <w:tr>
+        <w:trPr>
+          <w:trHeight w:val="580"/>
+        </w:trPr>
+        <w:tc>
+          <w:tcPr>
+            <w:tcW w:w="918" w:type="dxa"/>
+            <w:vAlign w:val="center"/>
+          </w:tcPr>
+          <w:p>
+            <w:pPr>
+              <w:tabs>
+                <w:tab w:val="left" w:pos="10080"/>
+              </w:tabs>
+              <w:jc w:val="center"/>
+              <w:rPr>
+                <w:sz w:val="32"/>
+              </w:rPr>
+            </w:pPr>
+            <w:r>
+              <w:rPr>
+                <w:sz w:val="32"/>
+              </w:rPr>
+              <w:t>3.</w:t>
+            </w:r>
+          </w:p>
+        </w:tc>
+        <w:tc>
+          <w:tcPr>
+            <w:tcW w:w="3035" w:type="dxa"/>
+            <w:vAlign w:val="center"/>
+          </w:tcPr>
+          <w:p>
+            <w:pPr>
+              <w:tabs>
+                <w:tab w:val="left" w:pos="10080"/>
+              </w:tabs>
+              <w:jc w:val="center"/>
+              <w:rPr>
+                <w:sz w:val="32"/>
+                <w:szCs w:val="32"/>
+              </w:rPr>
+            </w:pPr>
+            <w:r>
+              <w:rPr>
+                <w:sz w:val="32"/>
+                <w:szCs w:val="32"/>
+              </w:rPr>
+              <w:t xml:space="preserve">Desktop Voice Assistant </w:t>
+            </w:r>
+          </w:p>
+        </w:tc>
+        <w:tc>
+          <w:tcPr>
+            <w:tcW w:w="1748" w:type="dxa"/>
+            <w:vAlign w:val="center"/>
+          </w:tcPr>
+          <w:p>
+            <w:pPr>
+              <w:tabs>
+                <w:tab w:val="left" w:pos="10080"/>
+              </w:tabs>
+              <w:jc w:val="center"/>
+              <w:rPr>
+                <w:sz w:val="32"/>
+                <w:szCs w:val="32"/>
+              </w:rPr>
+            </w:pPr>
+            <w:proofErr w:type="spellStart"/>
+            <w:r>
+              <w:rPr>
+                <w:sz w:val="32"/>
+                <w:szCs w:val="32"/>
+              </w:rPr>
+              <w:t>Vishal</w:t>
+            </w:r>
+            <w:proofErr w:type="spellEnd"/>
+            <w:r>
+              <w:rPr>
+                <w:sz w:val="32"/>
+                <w:szCs w:val="32"/>
+              </w:rPr>
+              <w:t xml:space="preserve"> Kumar </w:t>
+            </w:r>
+            <w:proofErr w:type="spellStart"/>
+            <w:r>
+              <w:rPr>
+                <w:sz w:val="32"/>
+                <w:szCs w:val="32"/>
+              </w:rPr>
+              <w:t>Dhanraj</w:t>
+            </w:r>
+            <w:proofErr w:type="spellEnd"/>
+            <w:r>
+              <w:rPr>
+                <w:sz w:val="32"/>
+                <w:szCs w:val="32"/>
+              </w:rPr>
+              <w:t xml:space="preserve"> </w:t>
+            </w:r>
+            <w:proofErr w:type="spellStart"/>
+            <w:r>
+              <w:rPr>
+                <w:sz w:val="32"/>
+                <w:szCs w:val="32"/>
+              </w:rPr>
+              <w:t>Lokeshkriplani</w:t>
+            </w:r>
+            <w:proofErr w:type="spellEnd"/>
+            <w:r>
+              <w:rPr>
+                <w:sz w:val="32"/>
+                <w:szCs w:val="32"/>
+              </w:rPr>
+              <w:t xml:space="preserve">  </w:t>
+            </w:r>
+            <w:proofErr w:type="spellStart"/>
+            <w:r>
+              <w:rPr>
+                <w:sz w:val="32"/>
+                <w:szCs w:val="32"/>
+              </w:rPr>
+              <w:t>Semal</w:t>
+            </w:r>
+            <w:proofErr w:type="spellEnd"/>
+            <w:r>
+              <w:rPr>
+                <w:sz w:val="32"/>
+                <w:szCs w:val="32"/>
+              </w:rPr>
+              <w:t xml:space="preserve"> </w:t>
+            </w:r>
+            <w:proofErr w:type="spellStart"/>
+            <w:r>
+              <w:rPr>
+                <w:sz w:val="32"/>
+                <w:szCs w:val="32"/>
+              </w:rPr>
+              <w:t>Mahajan</w:t>
+            </w:r>
+            <w:proofErr w:type="spellEnd"/>
+            <w:r>
+              <w:rPr>
+                <w:sz w:val="32"/>
+                <w:szCs w:val="32"/>
+              </w:rPr>
+              <w:t xml:space="preserve"> </w:t>
+            </w:r>
+          </w:p>
+        </w:tc>
+        <w:tc>
+          <w:tcPr>
+            <w:tcW w:w="1697" w:type="dxa"/>
+            <w:vAlign w:val="center"/>
+          </w:tcPr>
+          <w:p>
+            <w:pPr>
+              <w:tabs>
+                <w:tab w:val="left" w:pos="10080"/>
+              </w:tabs>
+              <w:jc w:val="center"/>
+              <w:rPr>
+                <w:sz w:val="32"/>
+                <w:szCs w:val="32"/>
+              </w:rPr>
+            </w:pPr>
+            <w:r>
+              <w:rPr>
+                <w:sz w:val="32"/>
+                <w:szCs w:val="32"/>
+              </w:rPr>
+              <w:t>I</w:t>
+            </w:r>
+            <w:r>
+              <w:rPr>
+                <w:sz w:val="32"/>
+                <w:szCs w:val="32"/>
+              </w:rPr>
+              <w:t>JRES</w:t>
+            </w:r>
+          </w:p>
+        </w:tc>
+        <w:tc>
+          <w:tcPr>
+            <w:tcW w:w="1350" w:type="dxa"/>
+            <w:vAlign w:val="center"/>
+          </w:tcPr>
+          <w:p>
+            <w:pPr>
+              <w:tabs>
+                <w:tab w:val="left" w:pos="10080"/>
+              </w:tabs>
+              <w:jc w:val="center"/>
+              <w:rPr>
+                <w:sz w:val="32"/>
+                <w:szCs w:val="32"/>
+              </w:rPr>
+            </w:pPr>
+            <w:r>
+              <w:rPr>
+                <w:sz w:val="32"/>
+                <w:szCs w:val="32"/>
+              </w:rPr>
+              <w:t>20</w:t>
+            </w:r>
+            <w:r>
+              <w:rPr>
+                <w:sz w:val="32"/>
+                <w:szCs w:val="32"/>
+              </w:rPr>
+              <w:t>20</w:t>
+            </w:r>
+          </w:p>
+        </w:tc>
+        <w:tc>
+          <w:tcPr>
+            <w:tcW w:w="2292" w:type="dxa"/>
+            <w:vAlign w:val="center"/>
+          </w:tcPr>
+          <w:p>
+            <w:pPr>
+              <w:tabs>
+                <w:tab w:val="left" w:pos="10080"/>
+              </w:tabs>
+              <w:jc w:val="center"/>
+            </w:pPr>
+            <w:r>
+              <w:t>In this paper, Virtual assistant is used to run machine like laptop or PC’s on your own command. Virtual assistant is an application program that understands natural language and voice commands to complete tasks for the users.</w:t>
+            </w:r>
+          </w:p>
+        </w:tc>
+      </w:tr>
+    </w:tbl>
+    <w:p>
+      <w:pPr>
+        <w:tabs>
+          <w:tab w:val="left" w:pos="10080"/>
+        </w:tabs>
+        <w:spacing w:after="0" w:line="240" w:lineRule="auto"/>
+        <w:jc w:val="center"/>
+        <w:rPr>
+          <w:sz w:val="32"/>
+        </w:rPr>
+      </w:pPr>
+    </w:p>
+    <w:p>
+      <w:pPr>
+        <w:tabs>
+          <w:tab w:val="left" w:pos="10080"/>
+        </w:tabs>
+        <w:ind w:left="-720"/>
+        <w:jc w:val="center"/>
+        <w:rPr>
+          <w:sz w:val="32"/>
+        </w:rPr>
+      </w:pPr>
+    </w:p>
+    <w:tbl>
+      <w:tblPr>
+        <w:tblStyle w:val="TableGrid"/>
+        <w:tblW w:w="11040" w:type="dxa"/>
+        <w:tblInd w:w="-720" w:type="dxa"/>
+        <w:tblLook w:val="04A0"/>
+      </w:tblPr>
+      <w:tblGrid>
+        <w:gridCol w:w="912"/>
+        <w:gridCol w:w="3017"/>
+        <w:gridCol w:w="1802"/>
+        <w:gridCol w:w="1686"/>
+        <w:gridCol w:w="1343"/>
+        <w:gridCol w:w="2280"/>
+      </w:tblGrid>
+      <w:tr>
+        <w:trPr>
+          <w:trHeight w:val="580"/>
+        </w:trPr>
+        <w:tc>
+          <w:tcPr>
+            <w:tcW w:w="918" w:type="dxa"/>
+            <w:vAlign w:val="center"/>
+          </w:tcPr>
+          <w:p>
+            <w:pPr>
+              <w:tabs>
+                <w:tab w:val="left" w:pos="10080"/>
+              </w:tabs>
+              <w:jc w:val="center"/>
+              <w:rPr>
+                <w:sz w:val="32"/>
+              </w:rPr>
+            </w:pPr>
+            <w:r>
+              <w:rPr>
+                <w:sz w:val="32"/>
+              </w:rPr>
+              <w:t>4.</w:t>
+            </w:r>
+          </w:p>
+        </w:tc>
+        <w:tc>
+          <w:tcPr>
+            <w:tcW w:w="3035" w:type="dxa"/>
+            <w:vAlign w:val="center"/>
+          </w:tcPr>
+          <w:p>
+            <w:pPr>
+              <w:tabs>
+                <w:tab w:val="left" w:pos="10080"/>
+              </w:tabs>
+              <w:jc w:val="center"/>
+              <w:rPr>
+                <w:sz w:val="32"/>
+                <w:szCs w:val="32"/>
+              </w:rPr>
+            </w:pPr>
+            <w:r>
+              <w:rPr>
+                <w:sz w:val="32"/>
+                <w:szCs w:val="32"/>
+              </w:rPr>
+              <w:t xml:space="preserve">Personal Assistant </w:t>
+            </w:r>
+            <w:r>
+              <w:rPr>
+                <w:sz w:val="32"/>
+                <w:szCs w:val="32"/>
+              </w:rPr>
+              <w:lastRenderedPageBreak/>
+              <w:t>with Voice Recognition Intelligence</w:t>
+            </w:r>
+          </w:p>
+        </w:tc>
+        <w:tc>
+          <w:tcPr>
+            <w:tcW w:w="1748" w:type="dxa"/>
+            <w:vAlign w:val="center"/>
+          </w:tcPr>
+          <w:p>
+            <w:pPr>
+              <w:tabs>
+                <w:tab w:val="left" w:pos="10080"/>
+              </w:tabs>
+              <w:jc w:val="center"/>
+              <w:rPr>
+                <w:sz w:val="32"/>
+                <w:szCs w:val="32"/>
+              </w:rPr>
+            </w:pPr>
+            <w:r>
+              <w:rPr>
+                <w:sz w:val="32"/>
+                <w:szCs w:val="32"/>
+              </w:rPr>
+              <w:lastRenderedPageBreak/>
+              <w:t xml:space="preserve">Dr. </w:t>
+            </w:r>
+            <w:proofErr w:type="spellStart"/>
+            <w:r>
+              <w:rPr>
+                <w:sz w:val="32"/>
+                <w:szCs w:val="32"/>
+              </w:rPr>
+              <w:t>Kshama</w:t>
+            </w:r>
+            <w:proofErr w:type="spellEnd"/>
+            <w:r>
+              <w:rPr>
+                <w:sz w:val="32"/>
+                <w:szCs w:val="32"/>
+              </w:rPr>
+              <w:t xml:space="preserve"> </w:t>
+            </w:r>
+            <w:r>
+              <w:rPr>
+                <w:sz w:val="32"/>
+                <w:szCs w:val="32"/>
+              </w:rPr>
+              <w:lastRenderedPageBreak/>
+              <w:t xml:space="preserve">V. </w:t>
+            </w:r>
+            <w:proofErr w:type="spellStart"/>
+            <w:r>
+              <w:rPr>
+                <w:sz w:val="32"/>
+                <w:szCs w:val="32"/>
+              </w:rPr>
+              <w:t>Kulhalli</w:t>
+            </w:r>
+            <w:proofErr w:type="spellEnd"/>
+            <w:r>
+              <w:rPr>
+                <w:sz w:val="32"/>
+                <w:szCs w:val="32"/>
+              </w:rPr>
+              <w:t xml:space="preserve"> </w:t>
+            </w:r>
+            <w:proofErr w:type="spellStart"/>
+            <w:r>
+              <w:rPr>
+                <w:sz w:val="32"/>
+                <w:szCs w:val="32"/>
+              </w:rPr>
+              <w:t>Dr.Kotrappa</w:t>
+            </w:r>
+            <w:proofErr w:type="spellEnd"/>
+            <w:r>
+              <w:rPr>
+                <w:sz w:val="32"/>
+                <w:szCs w:val="32"/>
+              </w:rPr>
+              <w:t xml:space="preserve"> </w:t>
+            </w:r>
+            <w:proofErr w:type="spellStart"/>
+            <w:r>
+              <w:rPr>
+                <w:sz w:val="32"/>
+                <w:szCs w:val="32"/>
+              </w:rPr>
+              <w:t>Sirbi</w:t>
+            </w:r>
+            <w:proofErr w:type="spellEnd"/>
+            <w:r>
+              <w:rPr>
+                <w:sz w:val="32"/>
+                <w:szCs w:val="32"/>
+              </w:rPr>
+              <w:t xml:space="preserve"> </w:t>
+            </w:r>
+          </w:p>
+          <w:p>
+            <w:pPr>
+              <w:tabs>
+                <w:tab w:val="left" w:pos="10080"/>
+              </w:tabs>
+              <w:jc w:val="center"/>
+              <w:rPr>
+                <w:sz w:val="32"/>
+                <w:szCs w:val="32"/>
+              </w:rPr>
+            </w:pPr>
+            <w:r>
+              <w:rPr>
+                <w:sz w:val="32"/>
+                <w:szCs w:val="32"/>
+              </w:rPr>
+              <w:t xml:space="preserve">Mr. </w:t>
+            </w:r>
+            <w:proofErr w:type="spellStart"/>
+            <w:r>
+              <w:rPr>
+                <w:sz w:val="32"/>
+                <w:szCs w:val="32"/>
+              </w:rPr>
+              <w:t>Abhijit</w:t>
+            </w:r>
+            <w:proofErr w:type="spellEnd"/>
+            <w:r>
+              <w:rPr>
+                <w:sz w:val="32"/>
+                <w:szCs w:val="32"/>
+              </w:rPr>
+              <w:t xml:space="preserve"> J. </w:t>
+            </w:r>
+            <w:proofErr w:type="spellStart"/>
+            <w:r>
+              <w:rPr>
+                <w:sz w:val="32"/>
+                <w:szCs w:val="32"/>
+              </w:rPr>
+              <w:t>Patankar</w:t>
+            </w:r>
+            <w:proofErr w:type="spellEnd"/>
+            <w:r>
+              <w:rPr>
+                <w:sz w:val="32"/>
+                <w:szCs w:val="32"/>
+              </w:rPr>
+              <w:t>.</w:t>
+            </w:r>
+          </w:p>
+        </w:tc>
+        <w:tc>
+          <w:tcPr>
+            <w:tcW w:w="1697" w:type="dxa"/>
+            <w:vAlign w:val="center"/>
+          </w:tcPr>
+          <w:p>
+            <w:pPr>
+              <w:tabs>
+                <w:tab w:val="left" w:pos="10080"/>
+              </w:tabs>
+              <w:jc w:val="center"/>
+              <w:rPr>
+                <w:sz w:val="32"/>
+                <w:szCs w:val="32"/>
+              </w:rPr>
+            </w:pPr>
+            <w:hyperlink r:id="rId5" w:tgtFrame="_blank" w:history="1">
+              <w:r>
+                <w:rPr>
+                  <w:sz w:val="32"/>
+                  <w:szCs w:val="32"/>
+                </w:rPr>
+                <w:t>I</w:t>
+              </w:r>
+              <w:r>
+                <w:rPr>
+                  <w:sz w:val="32"/>
+                  <w:szCs w:val="32"/>
+                </w:rPr>
+                <w:t xml:space="preserve">JRES </w:t>
+              </w:r>
+            </w:hyperlink>
+          </w:p>
+          <w:p>
+            <w:pPr>
+              <w:tabs>
+                <w:tab w:val="left" w:pos="10080"/>
+              </w:tabs>
+              <w:jc w:val="center"/>
+              <w:rPr>
+                <w:sz w:val="32"/>
+                <w:szCs w:val="32"/>
+              </w:rPr>
+            </w:pPr>
+          </w:p>
+        </w:tc>
+        <w:tc>
+          <w:tcPr>
+            <w:tcW w:w="1350" w:type="dxa"/>
+            <w:vAlign w:val="center"/>
+          </w:tcPr>
+          <w:p>
+            <w:pPr>
+              <w:tabs>
+                <w:tab w:val="left" w:pos="10080"/>
+              </w:tabs>
+              <w:jc w:val="center"/>
+              <w:rPr>
+                <w:sz w:val="32"/>
+                <w:szCs w:val="32"/>
+              </w:rPr>
+            </w:pPr>
+            <w:r>
+              <w:rPr>
+                <w:sz w:val="32"/>
+                <w:szCs w:val="32"/>
+              </w:rPr>
+              <w:lastRenderedPageBreak/>
+              <w:t>2017</w:t>
+            </w:r>
+          </w:p>
+        </w:tc>
+        <w:tc>
+          <w:tcPr>
+            <w:tcW w:w="2292" w:type="dxa"/>
+            <w:vAlign w:val="center"/>
+          </w:tcPr>
+          <w:p>
+            <w:pPr>
+              <w:tabs>
+                <w:tab w:val="left" w:pos="10080"/>
+              </w:tabs>
+              <w:jc w:val="center"/>
+              <w:rPr>
+                <w:sz w:val="32"/>
+              </w:rPr>
+            </w:pPr>
+            <w:r>
+              <w:t xml:space="preserve">In this paper, the Most famous application of </w:t>
+            </w:r>
+            <w:proofErr w:type="spellStart"/>
+            <w:r>
+              <w:lastRenderedPageBreak/>
+              <w:t>iPhone</w:t>
+            </w:r>
+            <w:proofErr w:type="spellEnd"/>
+            <w:r>
+              <w:t xml:space="preserve"> is “SIRI” which helps the end user to communicate end user mobile with voice and it also responds to the voice commands of the user. Same kind of application is also developed by the Google that is “Google Voice Search” which is used for in Android Phones</w:t>
+            </w:r>
+          </w:p>
+        </w:tc>
+      </w:tr>
+      <w:tr>
+        <w:trPr>
+          <w:trHeight w:val="3221"/>
+        </w:trPr>
+        <w:tc>
+          <w:tcPr>
+            <w:tcW w:w="918" w:type="dxa"/>
+            <w:vAlign w:val="center"/>
+          </w:tcPr>
+          <w:p>
+            <w:pPr>
+              <w:tabs>
+                <w:tab w:val="left" w:pos="10080"/>
+              </w:tabs>
+              <w:jc w:val="center"/>
+              <w:rPr>
+                <w:sz w:val="32"/>
+              </w:rPr>
+            </w:pPr>
+            <w:r>
+              <w:rPr>
+                <w:sz w:val="32"/>
+              </w:rPr>
+              <w:lastRenderedPageBreak/>
+              <w:t>5.</w:t>
+            </w:r>
+          </w:p>
+        </w:tc>
+        <w:tc>
+          <w:tcPr>
+            <w:tcW w:w="3035" w:type="dxa"/>
+            <w:vAlign w:val="center"/>
+          </w:tcPr>
+          <w:p>
+            <w:pPr>
+              <w:pStyle w:val="Heading1"/>
+              <w:shd w:val="clear" w:color="auto" w:fill="FFFFFF"/>
+              <w:spacing w:before="0" w:beforeAutospacing="0" w:after="0" w:afterAutospacing="0"/>
+              <w:rPr>
+                <w:rFonts w:ascii="Arial" w:hAnsi="Arial" w:cs="Arial"/>
+                <w:b w:val="0"/>
+                <w:color w:val="333333"/>
+                <w:sz w:val="32"/>
+                <w:szCs w:val="32"/>
+              </w:rPr>
+            </w:pPr>
+            <w:r>
+              <w:rPr>
+                <w:rFonts w:ascii="Arial" w:hAnsi="Arial" w:cs="Arial"/>
+                <w:b w:val="0"/>
+                <w:color w:val="333333"/>
+                <w:sz w:val="32"/>
+                <w:szCs w:val="32"/>
+              </w:rPr>
+              <w:t>Digital Voice Assistants: A new kind of user agent</w:t>
+            </w:r>
+          </w:p>
+          <w:p>
+            <w:pPr>
+              <w:tabs>
+                <w:tab w:val="left" w:pos="9882"/>
+              </w:tabs>
+              <w:jc w:val="center"/>
+              <w:rPr>
+                <w:sz w:val="32"/>
+                <w:szCs w:val="32"/>
+              </w:rPr>
+            </w:pPr>
+          </w:p>
+        </w:tc>
+        <w:tc>
+          <w:tcPr>
+            <w:tcW w:w="1748" w:type="dxa"/>
+            <w:vAlign w:val="center"/>
+          </w:tcPr>
+          <w:p>
+            <w:pPr>
+              <w:shd w:val="clear" w:color="auto" w:fill="FFFFFF"/>
+              <w:jc w:val="center"/>
+              <w:rPr>
+                <w:rStyle w:val="authors-info"/>
+                <w:rFonts w:ascii="Arial" w:hAnsi="Arial" w:cs="Arial"/>
+                <w:sz w:val="27"/>
+                <w:szCs w:val="27"/>
+                <w:shd w:val="clear" w:color="auto" w:fill="FFFFFF"/>
+              </w:rPr>
+            </w:pPr>
+            <w:hyperlink r:id="rId6" w:history="1">
+              <w:r>
+                <w:rPr>
+                  <w:rStyle w:val="Hyperlink"/>
+                  <w:rFonts w:ascii="Arial" w:hAnsi="Arial" w:cs="Arial"/>
+                  <w:color w:val="auto"/>
+                  <w:sz w:val="27"/>
+                  <w:szCs w:val="27"/>
+                  <w:u w:val="none"/>
+                </w:rPr>
+                <w:t>Anders T. Christensen</w:t>
+              </w:r>
+            </w:hyperlink>
+          </w:p>
+          <w:p>
+            <w:pPr>
+              <w:shd w:val="clear" w:color="auto" w:fill="FFFFFF"/>
+              <w:jc w:val="center"/>
+              <w:rPr>
+                <w:rStyle w:val="authors-info"/>
+                <w:rFonts w:ascii="Arial" w:hAnsi="Arial" w:cs="Arial"/>
+                <w:sz w:val="27"/>
+                <w:szCs w:val="27"/>
+                <w:shd w:val="clear" w:color="auto" w:fill="FFFFFF"/>
+              </w:rPr>
+            </w:pPr>
+            <w:r>
+              <w:rPr>
+                <w:rStyle w:val="authors-info"/>
+                <w:rFonts w:ascii="Arial" w:hAnsi="Arial" w:cs="Arial"/>
+                <w:sz w:val="27"/>
+                <w:szCs w:val="27"/>
+                <w:shd w:val="clear" w:color="auto" w:fill="FFFFFF"/>
+              </w:rPr>
+              <w:t> </w:t>
+            </w:r>
+            <w:hyperlink r:id="rId7" w:history="1">
+              <w:r>
+                <w:rPr>
+                  <w:rStyle w:val="Hyperlink"/>
+                  <w:rFonts w:ascii="Arial" w:hAnsi="Arial" w:cs="Arial"/>
+                  <w:color w:val="auto"/>
+                  <w:sz w:val="27"/>
+                  <w:szCs w:val="27"/>
+                  <w:u w:val="none"/>
+                </w:rPr>
+                <w:t>Henning</w:t>
+              </w:r>
+              <w:r>
+                <w:rPr>
+                  <w:rStyle w:val="Hyperlink"/>
+                  <w:rFonts w:ascii="Arial" w:hAnsi="Arial" w:cs="Arial"/>
+                  <w:color w:val="auto"/>
+                  <w:sz w:val="27"/>
+                  <w:szCs w:val="27"/>
+                  <w:u w:val="none"/>
+                </w:rPr>
+                <w:t>.</w:t>
+              </w:r>
+              <w:r>
+                <w:rPr>
+                  <w:rStyle w:val="Hyperlink"/>
+                  <w:rFonts w:ascii="Arial" w:hAnsi="Arial" w:cs="Arial"/>
+                  <w:color w:val="auto"/>
+                  <w:sz w:val="27"/>
+                  <w:szCs w:val="27"/>
+                  <w:u w:val="none"/>
+                </w:rPr>
+                <w:t xml:space="preserve"> </w:t>
+              </w:r>
+              <w:proofErr w:type="spellStart"/>
+              <w:r>
+                <w:rPr>
+                  <w:rStyle w:val="Hyperlink"/>
+                  <w:rFonts w:ascii="Arial" w:hAnsi="Arial" w:cs="Arial"/>
+                  <w:color w:val="auto"/>
+                  <w:sz w:val="27"/>
+                  <w:szCs w:val="27"/>
+                  <w:u w:val="none"/>
+                </w:rPr>
+                <w:t>Olesen</w:t>
+              </w:r>
+              <w:proofErr w:type="spellEnd"/>
+            </w:hyperlink>
+          </w:p>
+          <w:p>
+            <w:pPr>
+              <w:shd w:val="clear" w:color="auto" w:fill="FFFFFF"/>
+              <w:jc w:val="center"/>
+              <w:rPr>
+                <w:sz w:val="32"/>
+                <w:szCs w:val="32"/>
+              </w:rPr>
+            </w:pPr>
+            <w:r>
+              <w:rPr>
+                <w:rStyle w:val="authors-info"/>
+                <w:rFonts w:ascii="Arial" w:hAnsi="Arial" w:cs="Arial"/>
+                <w:sz w:val="27"/>
+                <w:szCs w:val="27"/>
+                <w:shd w:val="clear" w:color="auto" w:fill="FFFFFF"/>
+              </w:rPr>
+              <w:t> </w:t>
+            </w:r>
+            <w:proofErr w:type="spellStart"/>
+            <w:r>
+              <w:rPr>
+                <w:rStyle w:val="blue-tooltip"/>
+                <w:rFonts w:ascii="Arial" w:hAnsi="Arial" w:cs="Arial"/>
+                <w:sz w:val="27"/>
+                <w:szCs w:val="27"/>
+                <w:shd w:val="clear" w:color="auto" w:fill="FFFFFF"/>
+              </w:rPr>
+              <w:fldChar w:fldCharType="begin"/>
+            </w:r>
+            <w:r>
+              <w:rPr>
+                <w:rStyle w:val="blue-tooltip"/>
+                <w:rFonts w:ascii="Arial" w:hAnsi="Arial" w:cs="Arial"/>
+                <w:sz w:val="27"/>
+                <w:szCs w:val="27"/>
+                <w:shd w:val="clear" w:color="auto" w:fill="FFFFFF"/>
+              </w:rPr>
+              <w:instrText xml:space="preserve"> HYPERLINK "https://ieeexplore.ieee.org/author/37397818500" </w:instrText>
+            </w:r>
+            <w:r>
+              <w:rPr>
+                <w:rStyle w:val="blue-tooltip"/>
+                <w:rFonts w:ascii="Arial" w:hAnsi="Arial" w:cs="Arial"/>
+                <w:sz w:val="27"/>
+                <w:szCs w:val="27"/>
+                <w:shd w:val="clear" w:color="auto" w:fill="FFFFFF"/>
+              </w:rPr>
+              <w:fldChar w:fldCharType="separate"/>
+            </w:r>
+            <w:r>
+              <w:rPr>
+                <w:rStyle w:val="Hyperlink"/>
+                <w:rFonts w:ascii="Arial" w:hAnsi="Arial" w:cs="Arial"/>
+                <w:color w:val="auto"/>
+                <w:sz w:val="27"/>
+                <w:szCs w:val="27"/>
+                <w:u w:val="none"/>
+              </w:rPr>
+              <w:t>Lene</w:t>
+            </w:r>
+            <w:proofErr w:type="spellEnd"/>
+            <w:r>
+              <w:rPr>
+                <w:rStyle w:val="Hyperlink"/>
+                <w:rFonts w:ascii="Arial" w:hAnsi="Arial" w:cs="Arial"/>
+                <w:color w:val="auto"/>
+                <w:sz w:val="27"/>
+                <w:szCs w:val="27"/>
+                <w:u w:val="none"/>
+              </w:rPr>
+              <w:t xml:space="preserve"> </w:t>
+            </w:r>
+            <w:proofErr w:type="spellStart"/>
+            <w:r>
+              <w:rPr>
+                <w:rStyle w:val="Hyperlink"/>
+                <w:rFonts w:ascii="Arial" w:hAnsi="Arial" w:cs="Arial"/>
+                <w:color w:val="auto"/>
+                <w:sz w:val="27"/>
+                <w:szCs w:val="27"/>
+                <w:u w:val="none"/>
+              </w:rPr>
+              <w:t>Sørensen</w:t>
+            </w:r>
+            <w:proofErr w:type="spellEnd"/>
+            <w:r>
+              <w:rPr>
+                <w:rStyle w:val="blue-tooltip"/>
+                <w:rFonts w:ascii="Arial" w:hAnsi="Arial" w:cs="Arial"/>
+                <w:sz w:val="27"/>
+                <w:szCs w:val="27"/>
+                <w:shd w:val="clear" w:color="auto" w:fill="FFFFFF"/>
+              </w:rPr>
+              <w:fldChar w:fldCharType="end"/>
+            </w:r>
+            <w:r>
+              <w:rPr>
+                <w:rStyle w:val="blue-tooltip"/>
+                <w:rFonts w:ascii="Arial" w:hAnsi="Arial" w:cs="Arial"/>
+                <w:sz w:val="27"/>
+                <w:szCs w:val="27"/>
+                <w:shd w:val="clear" w:color="auto" w:fill="FFFFFF"/>
+              </w:rPr>
+              <w:t>.</w:t>
+            </w:r>
+          </w:p>
+        </w:tc>
+        <w:tc>
+          <w:tcPr>
+            <w:tcW w:w="1697" w:type="dxa"/>
+            <w:vAlign w:val="center"/>
+          </w:tcPr>
+          <w:p>
+            <w:pPr>
+              <w:tabs>
+                <w:tab w:val="left" w:pos="10080"/>
+              </w:tabs>
+              <w:jc w:val="center"/>
+              <w:rPr>
+                <w:sz w:val="32"/>
+                <w:szCs w:val="32"/>
+              </w:rPr>
+            </w:pPr>
+            <w:r>
+              <w:rPr>
+                <w:sz w:val="32"/>
+                <w:szCs w:val="32"/>
+              </w:rPr>
+              <w:t>IEEE</w:t>
+            </w:r>
+          </w:p>
+        </w:tc>
+        <w:tc>
+          <w:tcPr>
+            <w:tcW w:w="1350" w:type="dxa"/>
+            <w:vAlign w:val="center"/>
+          </w:tcPr>
+          <w:p>
+            <w:pPr>
+              <w:tabs>
+                <w:tab w:val="left" w:pos="10080"/>
+              </w:tabs>
+              <w:jc w:val="center"/>
+              <w:rPr>
+                <w:sz w:val="32"/>
+                <w:szCs w:val="32"/>
+              </w:rPr>
+            </w:pPr>
+            <w:r>
+              <w:rPr>
+                <w:sz w:val="32"/>
+                <w:szCs w:val="32"/>
+              </w:rPr>
+              <w:t>202</w:t>
+            </w:r>
+            <w:r>
+              <w:rPr>
+                <w:sz w:val="32"/>
+                <w:szCs w:val="32"/>
+              </w:rPr>
+              <w:t>0</w:t>
+            </w:r>
+          </w:p>
+        </w:tc>
+        <w:tc>
+          <w:tcPr>
+            <w:tcW w:w="2292" w:type="dxa"/>
+            <w:vAlign w:val="center"/>
+          </w:tcPr>
+          <w:p>
+            <w:pPr>
+              <w:tabs>
+                <w:tab w:val="left" w:pos="10080"/>
+              </w:tabs>
+              <w:jc w:val="center"/>
+            </w:pPr>
+            <w:r>
+              <w:t xml:space="preserve">The paper gives an overview of the new </w:t>
+            </w:r>
+            <w:r>
+              <w:t>kind of user agent (Voice assistant)</w:t>
+            </w:r>
+            <w:r>
+              <w:t>.</w:t>
+            </w:r>
+          </w:p>
+        </w:tc>
+      </w:tr>
+    </w:tbl>
+    <w:p/>
+    <w:p>
+      <w:pPr>
+        <w:rPr>
           <w:szCs w:val="28"/>
         </w:rPr>
       </w:pPr>
-      <w:r>
-        <w:rPr>
-          <w:sz w:val="28"/>
-          <w:szCs w:val="28"/>
-        </w:rPr>
-        <w:t>A computer primarily based approach for performing a command via a voice consumer interface on a subset of objects. The subset is selected from a fixed of items, each having an object type at least one tag</w:t>
-      </w:r>
-      <w:r>
-        <w:rPr>
-          <w:sz w:val="28"/>
-          <w:szCs w:val="28"/>
-        </w:rPr>
-        <w:t>-</w:t>
-      </w:r>
-      <w:r>
-        <w:rPr>
-          <w:sz w:val="28"/>
-          <w:szCs w:val="28"/>
-        </w:rPr>
-        <w:t>gable field is associated with the object type and has a corresponding value. The set of objects is saved in the laptop memory. An utterance is acquired from the person and consists of a command, an object type choice, a tag-gable field selection, and a price for the tag</w:t>
-      </w:r>
-      <w:r>
-        <w:rPr>
-          <w:sz w:val="28"/>
-          <w:szCs w:val="28"/>
-        </w:rPr>
-        <w:t>-</w:t>
-      </w:r>
-      <w:r>
-        <w:rPr>
-          <w:sz w:val="28"/>
-          <w:szCs w:val="28"/>
-        </w:rPr>
-        <w:t>gable discipline. Responsive to the utterance, at least one item is retrieved from the set of gadgets, the item of the sort selected through the user and having a price within the tag</w:t>
-      </w:r>
-      <w:r>
-        <w:rPr>
-          <w:sz w:val="28"/>
-          <w:szCs w:val="28"/>
-        </w:rPr>
-        <w:t>-</w:t>
-      </w:r>
-      <w:r>
-        <w:rPr>
-          <w:sz w:val="28"/>
-          <w:szCs w:val="28"/>
-        </w:rPr>
-        <w:t>gable area selection that matches the tag</w:t>
-      </w:r>
-      <w:r>
-        <w:rPr>
-          <w:sz w:val="28"/>
-          <w:szCs w:val="28"/>
-        </w:rPr>
-        <w:t>-</w:t>
-      </w:r>
-      <w:r>
-        <w:rPr>
-          <w:sz w:val="28"/>
-          <w:szCs w:val="28"/>
-        </w:rPr>
-        <w:t>gable field fee obtained from the user the command is done on the item. The object includes textual content that</w:t>
-      </w:r>
-      <w:r>
-        <w:rPr>
-          <w:sz w:val="28"/>
-          <w:szCs w:val="28"/>
-        </w:rPr>
-        <w:t xml:space="preserve">’s converted to voice output. </w:t>
-      </w:r>
-      <w:proofErr w:type="gramStart"/>
-      <w:r>
-        <w:rPr>
-          <w:sz w:val="28"/>
-          <w:szCs w:val="28"/>
-        </w:rPr>
-        <w:t xml:space="preserve">They </w:t>
-      </w:r>
-      <w:proofErr w:type="spellStart"/>
-      <w:r>
-        <w:rPr>
-          <w:sz w:val="28"/>
-          <w:szCs w:val="28"/>
-        </w:rPr>
-        <w:t>envi-</w:t>
-      </w:r>
-      <w:r>
-        <w:rPr>
-          <w:sz w:val="28"/>
-          <w:szCs w:val="28"/>
-        </w:rPr>
-        <w:t>sioned</w:t>
-      </w:r>
-      <w:proofErr w:type="spellEnd"/>
-      <w:r>
-        <w:rPr>
-          <w:sz w:val="28"/>
-          <w:szCs w:val="28"/>
-        </w:rPr>
-        <w:t xml:space="preserve"> that someday computers will recognize natural language and count on what we need, whilst and where we need it, and proactively whole responsibilities on our behalf.</w:t>
-      </w:r>
-      <w:proofErr w:type="gramEnd"/>
-    </w:p>
-    <w:p>
-      <w:pPr>
-        <w:ind w:firstLine="720"/>
-        <w:jc w:val="both"/>
-        <w:rPr>
-          <w:sz w:val="28"/>
-          <w:szCs w:val="28"/>
-        </w:rPr>
-      </w:pPr>
-      <w:r>
-        <w:rPr>
-          <w:sz w:val="28"/>
-          <w:szCs w:val="28"/>
-        </w:rPr>
-        <w:t xml:space="preserve">The </w:t>
-      </w:r>
-      <w:r>
-        <w:rPr>
-          <w:sz w:val="28"/>
-          <w:szCs w:val="28"/>
-        </w:rPr>
-        <w:t xml:space="preserve">Most well known utilization of </w:t>
-      </w:r>
-      <w:proofErr w:type="spellStart"/>
-      <w:r>
-        <w:rPr>
-          <w:sz w:val="28"/>
-          <w:szCs w:val="28"/>
-        </w:rPr>
-        <w:t>i</w:t>
-      </w:r>
-      <w:r>
-        <w:rPr>
-          <w:sz w:val="28"/>
-          <w:szCs w:val="28"/>
-        </w:rPr>
-        <w:t>Phone</w:t>
-      </w:r>
-      <w:proofErr w:type="spellEnd"/>
-      <w:r>
-        <w:rPr>
-          <w:sz w:val="28"/>
-          <w:szCs w:val="28"/>
-        </w:rPr>
-        <w:t xml:space="preserve"> is “SIRI” which causes the end client to impart end client versatile with voice and it additionally reacts to the voice charges of the client. It is named as Personal Assistant with Voice Recognition Intelligence, which takes the client contribution to type of voice or content and process it and returns the yield in different structures like activity to be performed or the item is directed to the end client. Furthermore, this proposed framework can change the method for com</w:t>
-      </w:r>
-      <w:r>
-        <w:rPr>
-          <w:sz w:val="28"/>
-          <w:szCs w:val="28"/>
-        </w:rPr>
-        <w:t/>
-      </w:r>
-      <w:proofErr w:type="spellStart"/>
-      <w:r>
-        <w:rPr>
-          <w:sz w:val="28"/>
-          <w:szCs w:val="28"/>
-        </w:rPr>
-        <w:t>munications</w:t>
-      </w:r>
-      <w:proofErr w:type="spellEnd"/>
-      <w:r>
-        <w:rPr>
-          <w:sz w:val="28"/>
-          <w:szCs w:val="28"/>
-        </w:rPr>
-        <w:t xml:space="preserve"> between en</w:t>
-      </w:r>
-      <w:r>
-        <w:rPr>
-          <w:sz w:val="28"/>
-          <w:szCs w:val="28"/>
-        </w:rPr>
-        <w:t>d client and the cell phones</w:t>
-      </w:r>
-      <w:r>
-        <w:rPr>
-          <w:sz w:val="28"/>
-          <w:szCs w:val="28"/>
-        </w:rPr>
-        <w:t>. Open Data is currently gathering consideration for imaginative administration creation, predominantly in the zone of government, bio science, and shrewd venture. Be that as it may, to advance its application more for purchaser administrations, a web crawler for Open Data to realize what sort of information is there would be of assistance.</w:t>
-      </w:r>
-    </w:p>
-    <w:p>
-      <w:pPr>
-        <w:ind w:firstLine="720"/>
-        <w:jc w:val="both"/>
-        <w:rPr>
-          <w:sz w:val="28"/>
-          <w:szCs w:val="28"/>
-          <w:u w:val="single"/>
-          <w:lang w:val="en-IN"/>
-        </w:rPr>
-      </w:pPr>
-      <w:r>
-        <w:rPr>
-          <w:sz w:val="28"/>
-          <w:szCs w:val="28"/>
-        </w:rPr>
-        <w:t>As virtual assistants move toward becoming more intelligent and the IVA bio</w:t>
-      </w:r>
-      <w:r>
-        <w:rPr>
-          <w:sz w:val="28"/>
-          <w:szCs w:val="28"/>
-        </w:rPr>
-        <w:t>logical community of administrations and gadgets extends, there’s a developing need to comprehend the security and protection dangers from this rising innovation</w:t>
-      </w:r>
     </w:p>
     <w:sectPr>
       <w:pgSz w:w="12240" w:h="15840"/>
-      <w:pgMar w:top="1440" w:right="1440" w:bottom="1440" w:left="1440" w:header="708" w:footer="708" w:gutter="0"/>
-      <w:cols w:space="708"/>
+      <w:pgMar w:top="1080" w:right="1440" w:bottom="1080" w:left="1440" w:header="720" w:footer="720" w:gutter="0"/>
+      <w:cols w:space="720"/>
       <w:docGrid w:linePitch="360"/>
     </w:sectPr>
   </w:body>
 </w:document>
+</file>
+
+<file path=word/numbering.xml><?xml version="1.0" encoding="utf-8"?>
+<w:numbering xmlns:ve="http://schemas.openxmlformats.org/markup-compatibility/2006" xmlns:o="urn:schemas-microsoft-com:office:office" xmlns:r="http://schemas.openxmlformats.org/officeDocument/2006/relationships" xmlns:m="http://schemas.openxmlformats.org/officeDocument/2006/math" xmlns:v="urn:schemas-microsoft-com:vml" xmlns:wp="http://schemas.openxmlformats.org/drawingml/2006/wordprocessingDrawing" xmlns:w10="urn:schemas-microsoft-com:office:word" xmlns:w="http://schemas.openxmlformats.org/wordprocessingml/2006/main" xmlns:wne="http://schemas.microsoft.com/office/word/2006/wordml">
+  <w:abstractNum w:abstractNumId="0">
+    <w:nsid w:val="51E87CBF"/>
+    <w:multiLevelType w:val="multilevel"/>
+    <w:tmpl w:val="D2C4623E"/>
+    <w:lvl w:ilvl="0">
+      <w:start w:val="1"/>
+      <w:numFmt w:val="bullet"/>
+      <w:lvlText w:val=""/>
+      <w:lvlJc w:val="left"/>
+      <w:pPr>
+        <w:tabs>
+          <w:tab w:val="num" w:pos="720"/>
+        </w:tabs>
+        <w:ind w:left="720" w:hanging="360"/>
+      </w:pPr>
+      <w:rPr>
+        <w:rFonts w:ascii="Symbol" w:hAnsi="Symbol" w:hint="default"/>
+        <w:sz w:val="20"/>
+      </w:rPr>
+    </w:lvl>
+    <w:lvl w:ilvl="1" w:tentative="1">
+      <w:start w:val="1"/>
+      <w:numFmt w:val="bullet"/>
+      <w:lvlText w:val="o"/>
+      <w:lvlJc w:val="left"/>
+      <w:pPr>
+        <w:tabs>
+          <w:tab w:val="num" w:pos="1440"/>
+        </w:tabs>
+        <w:ind w:left="1440" w:hanging="360"/>
+      </w:pPr>
+      <w:rPr>
+        <w:rFonts w:ascii="Courier New" w:hAnsi="Courier New" w:hint="default"/>
+        <w:sz w:val="20"/>
+      </w:rPr>
+    </w:lvl>
+    <w:lvl w:ilvl="2" w:tentative="1">
+      <w:start w:val="1"/>
+      <w:numFmt w:val="bullet"/>
+      <w:lvlText w:val=""/>
+      <w:lvlJc w:val="left"/>
+      <w:pPr>
+        <w:tabs>
+          <w:tab w:val="num" w:pos="2160"/>
+        </w:tabs>
+        <w:ind w:left="2160" w:hanging="360"/>
+      </w:pPr>
+      <w:rPr>
+        <w:rFonts w:ascii="Wingdings" w:hAnsi="Wingdings" w:hint="default"/>
+        <w:sz w:val="20"/>
+      </w:rPr>
+    </w:lvl>
+    <w:lvl w:ilvl="3" w:tentative="1">
+      <w:start w:val="1"/>
+      <w:numFmt w:val="bullet"/>
+      <w:lvlText w:val=""/>
+      <w:lvlJc w:val="left"/>
+      <w:pPr>
+        <w:tabs>
+          <w:tab w:val="num" w:pos="2880"/>
+        </w:tabs>
+        <w:ind w:left="2880" w:hanging="360"/>
+      </w:pPr>
+      <w:rPr>
+        <w:rFonts w:ascii="Wingdings" w:hAnsi="Wingdings" w:hint="default"/>
+        <w:sz w:val="20"/>
+      </w:rPr>
+    </w:lvl>
+    <w:lvl w:ilvl="4" w:tentative="1">
+      <w:start w:val="1"/>
+      <w:numFmt w:val="bullet"/>
+      <w:lvlText w:val=""/>
+      <w:lvlJc w:val="left"/>
+      <w:pPr>
+        <w:tabs>
+          <w:tab w:val="num" w:pos="3600"/>
+        </w:tabs>
+        <w:ind w:left="3600" w:hanging="360"/>
+      </w:pPr>
+      <w:rPr>
+        <w:rFonts w:ascii="Wingdings" w:hAnsi="Wingdings" w:hint="default"/>
+        <w:sz w:val="20"/>
+      </w:rPr>
+    </w:lvl>
+    <w:lvl w:ilvl="5" w:tentative="1">
+      <w:start w:val="1"/>
+      <w:numFmt w:val="bullet"/>
+      <w:lvlText w:val=""/>
+      <w:lvlJc w:val="left"/>
+      <w:pPr>
+        <w:tabs>
+          <w:tab w:val="num" w:pos="4320"/>
+        </w:tabs>
+        <w:ind w:left="4320" w:hanging="360"/>
+      </w:pPr>
+      <w:rPr>
+        <w:rFonts w:ascii="Wingdings" w:hAnsi="Wingdings" w:hint="default"/>
+        <w:sz w:val="20"/>
+      </w:rPr>
+    </w:lvl>
+    <w:lvl w:ilvl="6" w:tentative="1">
+      <w:start w:val="1"/>
+      <w:numFmt w:val="bullet"/>
+      <w:lvlText w:val=""/>
+      <w:lvlJc w:val="left"/>
+      <w:pPr>
+        <w:tabs>
+          <w:tab w:val="num" w:pos="5040"/>
+        </w:tabs>
+        <w:ind w:left="5040" w:hanging="360"/>
+      </w:pPr>
+      <w:rPr>
+        <w:rFonts w:ascii="Wingdings" w:hAnsi="Wingdings" w:hint="default"/>
+        <w:sz w:val="20"/>
+      </w:rPr>
+    </w:lvl>
+    <w:lvl w:ilvl="7" w:tentative="1">
+      <w:start w:val="1"/>
+      <w:numFmt w:val="bullet"/>
+      <w:lvlText w:val=""/>
+      <w:lvlJc w:val="left"/>
+      <w:pPr>
+        <w:tabs>
+          <w:tab w:val="num" w:pos="5760"/>
+        </w:tabs>
+        <w:ind w:left="5760" w:hanging="360"/>
+      </w:pPr>
+      <w:rPr>
+        <w:rFonts w:ascii="Wingdings" w:hAnsi="Wingdings" w:hint="default"/>
+        <w:sz w:val="20"/>
+      </w:rPr>
+    </w:lvl>
+    <w:lvl w:ilvl="8" w:tentative="1">
+      <w:start w:val="1"/>
+      <w:numFmt w:val="bullet"/>
+      <w:lvlText w:val=""/>
+      <w:lvlJc w:val="left"/>
+      <w:pPr>
+        <w:tabs>
+          <w:tab w:val="num" w:pos="6480"/>
+        </w:tabs>
+        <w:ind w:left="6480" w:hanging="360"/>
+      </w:pPr>
+      <w:rPr>
+        <w:rFonts w:ascii="Wingdings" w:hAnsi="Wingdings" w:hint="default"/>
+        <w:sz w:val="20"/>
+      </w:rPr>
+    </w:lvl>
+  </w:abstractNum>
+  <w:num w:numId="1">
+    <w:abstractNumId w:val="0"/>
+  </w:num>
+</w:numbering>
 </file>
 
 <file path=word/styles.xml><?xml version="1.0" encoding="utf-8"?>
@@ -413,7 +1895,30 @@
   <w:style w:type="paragraph" w:default="1" w:styleId="Normal">
     <w:name w:val="Normal"/>
     <w:qFormat/>
-    <w:rsid w:val="005D588F"/>
+    <w:rsid w:val="00237346"/>
+    <w:rPr>
+      <w:rFonts w:ascii="Calibri" w:eastAsia="SimSun" w:hAnsi="Calibri" w:cs="SimSun"/>
+    </w:rPr>
+  </w:style>
+  <w:style w:type="paragraph" w:styleId="Heading1">
+    <w:name w:val="heading 1"/>
+    <w:basedOn w:val="Normal"/>
+    <w:link w:val="Heading1Char"/>
+    <w:uiPriority w:val="9"/>
+    <w:qFormat/>
+    <w:rsid w:val="00237346"/>
+    <w:pPr>
+      <w:spacing w:before="100" w:beforeAutospacing="1" w:after="100" w:afterAutospacing="1" w:line="240" w:lineRule="auto"/>
+      <w:outlineLvl w:val="0"/>
+    </w:pPr>
+    <w:rPr>
+      <w:rFonts w:ascii="Times New Roman" w:eastAsia="Times New Roman" w:hAnsi="Times New Roman" w:cs="Times New Roman"/>
+      <w:b/>
+      <w:bCs/>
+      <w:kern w:val="36"/>
+      <w:sz w:val="48"/>
+      <w:szCs w:val="48"/>
+    </w:rPr>
   </w:style>
   <w:style w:type="character" w:default="1" w:styleId="DefaultParagraphFont">
     <w:name w:val="Default Paragraph Font"/>
@@ -442,6 +1947,72 @@
     <w:uiPriority w:val="99"/>
     <w:semiHidden/>
     <w:unhideWhenUsed/>
+  </w:style>
+  <w:style w:type="character" w:customStyle="1" w:styleId="Heading1Char">
+    <w:name w:val="Heading 1 Char"/>
+    <w:basedOn w:val="DefaultParagraphFont"/>
+    <w:link w:val="Heading1"/>
+    <w:uiPriority w:val="9"/>
+    <w:rsid w:val="00237346"/>
+    <w:rPr>
+      <w:rFonts w:ascii="Times New Roman" w:eastAsia="Times New Roman" w:hAnsi="Times New Roman" w:cs="Times New Roman"/>
+      <w:b/>
+      <w:bCs/>
+      <w:kern w:val="36"/>
+      <w:sz w:val="48"/>
+      <w:szCs w:val="48"/>
+    </w:rPr>
+  </w:style>
+  <w:style w:type="table" w:styleId="TableGrid">
+    <w:name w:val="Table Grid"/>
+    <w:basedOn w:val="TableNormal"/>
+    <w:uiPriority w:val="59"/>
+    <w:rsid w:val="00237346"/>
+    <w:pPr>
+      <w:spacing w:after="0" w:line="240" w:lineRule="auto"/>
+    </w:pPr>
+    <w:rPr>
+      <w:rFonts w:ascii="Calibri" w:eastAsia="SimSun" w:hAnsi="Calibri" w:cs="SimSun"/>
+    </w:rPr>
+    <w:tblPr>
+      <w:tblInd w:w="0" w:type="dxa"/>
+      <w:tblBorders>
+        <w:top w:val="single" w:sz="4" w:space="0" w:color="000000"/>
+        <w:left w:val="single" w:sz="4" w:space="0" w:color="000000"/>
+        <w:bottom w:val="single" w:sz="4" w:space="0" w:color="000000"/>
+        <w:right w:val="single" w:sz="4" w:space="0" w:color="000000"/>
+        <w:insideH w:val="single" w:sz="4" w:space="0" w:color="000000"/>
+        <w:insideV w:val="single" w:sz="4" w:space="0" w:color="000000"/>
+      </w:tblBorders>
+      <w:tblCellMar>
+        <w:top w:w="0" w:type="dxa"/>
+        <w:left w:w="108" w:type="dxa"/>
+        <w:bottom w:w="0" w:type="dxa"/>
+        <w:right w:w="108" w:type="dxa"/>
+      </w:tblCellMar>
+    </w:tblPr>
+  </w:style>
+  <w:style w:type="character" w:customStyle="1" w:styleId="authors-info">
+    <w:name w:val="authors-info"/>
+    <w:basedOn w:val="DefaultParagraphFont"/>
+    <w:rsid w:val="00965B54"/>
+  </w:style>
+  <w:style w:type="character" w:customStyle="1" w:styleId="blue-tooltip">
+    <w:name w:val="blue-tooltip"/>
+    <w:basedOn w:val="DefaultParagraphFont"/>
+    <w:rsid w:val="00965B54"/>
+  </w:style>
+  <w:style w:type="character" w:styleId="Hyperlink">
+    <w:name w:val="Hyperlink"/>
+    <w:basedOn w:val="DefaultParagraphFont"/>
+    <w:uiPriority w:val="99"/>
+    <w:semiHidden/>
+    <w:unhideWhenUsed/>
+    <w:rsid w:val="00965B54"/>
+    <w:rPr>
+      <w:color w:val="0000FF"/>
+      <w:u w:val="single"/>
+    </w:rPr>
   </w:style>
 </w:styles>
 </file>
